--- a/papers.docx
+++ b/papers.docx
@@ -43,7 +43,7 @@
                   <v:formulas/>
                   <v:path o:connecttype="segments"/>
                 </v:shape>
-                <o:OLEObject Type="Embed" ProgID="Microsoft" ShapeID="ole_rId2" DrawAspect="Content" ObjectID="_1656999944" r:id="rId9"/>
+                <o:OLEObject Type="Embed" ProgID="Microsoft" ShapeID="ole_rId2" DrawAspect="Content" ObjectID="_1657273860" r:id="rId9"/>
               </w:object>
             </w:r>
           </w:p>
@@ -2611,17 +2611,6 @@
     <w:p>
       <w:pPr>
         <w:spacing w:after="0" w:line="360" w:lineRule="auto"/>
-        <w:ind w:left="360"/>
-        <w:jc w:val="both"/>
-        <w:rPr>
-          <w:szCs w:val="24"/>
-        </w:rPr>
-      </w:pPr>
-    </w:p>
-    <w:p>
-      <w:pPr>
-        <w:spacing w:after="0" w:line="360" w:lineRule="auto"/>
-        <w:ind w:left="360"/>
         <w:jc w:val="both"/>
         <w:rPr>
           <w:szCs w:val="24"/>
@@ -2641,8 +2630,18 @@
         <w:rPr>
           <w:szCs w:val="24"/>
         </w:rPr>
-        <w:t>Os AVAs têm empenhado importante função na continuidade do ensino em todo mundo devido à crise sanitária causada pela pandemia de coronavírus em 2020. Por consequência da nessedidade do isolamento social durante este período, o ensino à distância tornou-se experimento na maioria das escolas, e poderá, no futuro, tornar-se padrão de método de ensino.</w:t>
-      </w:r>
+        <w:t>Os AVAs têm empenhado importante função na continuidade do ensino em todo mundo devido à crise sanitária causada pela pandemia de coronavírus em 2020. Por consequência da nessedidade do isolamento social durante este período, o ensino à distância tornou-se experimento na maioria das escolas.</w:t>
+      </w:r>
+    </w:p>
+    <w:p>
+      <w:pPr>
+        <w:spacing w:after="0" w:line="360" w:lineRule="auto"/>
+        <w:ind w:firstLine="348"/>
+        <w:jc w:val="both"/>
+        <w:rPr>
+          <w:szCs w:val="24"/>
+        </w:rPr>
+      </w:pPr>
     </w:p>
     <w:p>
       <w:pPr>
@@ -5775,10 +5774,7 @@
         <w:pStyle w:val="CommentText"/>
       </w:pPr>
       <w:r>
-        <w:t xml:space="preserve">Esta </w:t>
-      </w:r>
-      <w:r>
-        <w:t>parte aqui parece que ficou meio jogada no meio do texto. Você levanta essa questão, mas não dá continuidade na discussão do assunto nos parágrafos subsequentes...</w:t>
+        <w:t>Esta parte aqui parece que ficou meio jogada no meio do texto. Você levanta essa questão, mas não dá continuidade na discussão do assunto nos parágrafos subsequentes...</w:t>
       </w:r>
       <w:r>
         <w:rPr>
@@ -5800,10 +5796,7 @@
         <w:annotationRef/>
       </w:r>
       <w:r>
-        <w:t xml:space="preserve">Realmente. </w:t>
-      </w:r>
-      <w:r>
-        <w:t>Acho que no momento em que escrevi, eu estava incerto se deveria ou não tocar nesse tema, já que o trabalho tomou distância desse ‘desafio’ faz algum tempo. O que você acha melhor, abrir o tema, ou descartá-lo?</w:t>
+        <w:t>Realmente. Acho que no momento em que escrevi, eu estava incerto se deveria ou não tocar nesse tema, já que o trabalho tomou distância desse ‘desafio’ faz algum tempo. O que você acha melhor, abrir o tema, ou descartá-lo?</w:t>
       </w:r>
     </w:p>
   </w:comment>
@@ -5822,19 +5815,7 @@
         <w:rPr>
           <w:rStyle w:val="CommentReference"/>
         </w:rPr>
-        <w:t xml:space="preserve"> </w:t>
-      </w:r>
-      <w:r>
-        <w:rPr>
-          <w:rStyle w:val="CommentReference"/>
-        </w:rPr>
-        <w:t xml:space="preserve">Preciso </w:t>
-      </w:r>
-      <w:r>
-        <w:rPr>
-          <w:rStyle w:val="CommentReference"/>
-        </w:rPr>
-        <w:t>ver se esse formato tá nas normas da ABNT.</w:t>
+        <w:t xml:space="preserve"> Preciso ver se esse formato tá nas normas da ABNT.</w:t>
       </w:r>
     </w:p>
   </w:comment>
@@ -5844,10 +5825,7 @@
         <w:pStyle w:val="CommentText"/>
       </w:pPr>
       <w:r>
-        <w:t xml:space="preserve">Cuidado... </w:t>
-      </w:r>
-      <w:r>
-        <w:t>Não sei se são tão análogos assim...</w:t>
+        <w:t>Cuidado... Não sei se são tão análogos assim...</w:t>
       </w:r>
       <w:r>
         <w:rPr>
@@ -5873,19 +5851,7 @@
           <w:rPr>
             <w:rStyle w:val="Hyperlink"/>
           </w:rPr>
-          <w:t>https:/</w:t>
-        </w:r>
-        <w:r>
-          <w:rPr>
-            <w:rStyle w:val="Hyperlink"/>
-          </w:rPr>
-          <w:t>/</w:t>
-        </w:r>
-        <w:r>
-          <w:rPr>
-            <w:rStyle w:val="Hyperlink"/>
-          </w:rPr>
-          <w:t>www.wikiwand.com/en/Bologna_Process</w:t>
+          <w:t>https://www.wikiwand.com/en/Bologna_Process</w:t>
         </w:r>
       </w:hyperlink>
     </w:p>
@@ -5918,10 +5884,7 @@
         <w:annotationRef/>
       </w:r>
       <w:r>
-        <w:t xml:space="preserve">Portinglês. </w:t>
-      </w:r>
-      <w:r>
-        <w:t>“To address”.</w:t>
+        <w:t>Portinglês. “To address”.</w:t>
       </w:r>
     </w:p>
   </w:comment>
@@ -5937,10 +5900,7 @@
         <w:annotationRef/>
       </w:r>
       <w:r>
-        <w:t xml:space="preserve">Acho </w:t>
-      </w:r>
-      <w:r>
-        <w:t>que tá bagunçado, né?</w:t>
+        <w:t>Acho que tá bagunçado, né?</w:t>
       </w:r>
     </w:p>
   </w:comment>
@@ -5956,10 +5916,7 @@
         <w:annotationRef/>
       </w:r>
       <w:r>
-        <w:t xml:space="preserve">Escrevi </w:t>
-      </w:r>
-      <w:r>
-        <w:t xml:space="preserve">pensando em abranger essa solução </w:t>
+        <w:t xml:space="preserve">Escrevi pensando em abranger essa solução </w:t>
       </w:r>
       <w:r>
         <w:t>para</w:t>
@@ -5984,13 +5941,7 @@
         <w:rPr>
           <w:rStyle w:val="CommentReference"/>
         </w:rPr>
-        <w:t xml:space="preserve">Além </w:t>
-      </w:r>
-      <w:r>
-        <w:rPr>
-          <w:rStyle w:val="CommentReference"/>
-        </w:rPr>
-        <w:t>dessas imagens estarem esteticamente desagradáveis, estou achando bagunçado.</w:t>
+        <w:t>Além dessas imagens estarem esteticamente desagradáveis, estou achando bagunçado.</w:t>
       </w:r>
     </w:p>
   </w:comment>
@@ -6009,13 +5960,7 @@
         <w:rPr>
           <w:rStyle w:val="CommentReference"/>
         </w:rPr>
-        <w:t xml:space="preserve">Espero </w:t>
-      </w:r>
-      <w:r>
-        <w:rPr>
-          <w:rStyle w:val="CommentReference"/>
-        </w:rPr>
-        <w:t xml:space="preserve">mudar como isso aqui funciona em algum momento. Em vez de uma caixa de busca, </w:t>
+        <w:t xml:space="preserve">Espero mudar como isso aqui funciona em algum momento. Em vez de uma caixa de busca, </w:t>
       </w:r>
       <w:r>
         <w:rPr>
@@ -6031,10 +5976,7 @@
         <w:pStyle w:val="CommentText"/>
       </w:pPr>
       <w:r>
-        <w:t xml:space="preserve">Seria </w:t>
-      </w:r>
-      <w:r>
-        <w:t>interessante ter uma sessão para centralizar os requisitos de forma mais organizada. Numerando cada um e tal...</w:t>
+        <w:t>Seria interessante ter uma sessão para centralizar os requisitos de forma mais organizada. Numerando cada um e tal...</w:t>
       </w:r>
       <w:r>
         <w:rPr>
@@ -6056,10 +5998,7 @@
         <w:annotationRef/>
       </w:r>
       <w:r>
-        <w:t xml:space="preserve">Não </w:t>
-      </w:r>
-      <w:r>
-        <w:t>sei se é a melhor palavra</w:t>
+        <w:t>Não sei se é a melhor palavra</w:t>
       </w:r>
     </w:p>
   </w:comment>
@@ -6075,10 +6014,7 @@
         <w:annotationRef/>
       </w:r>
       <w:r>
-        <w:t xml:space="preserve">Precisa </w:t>
-      </w:r>
-      <w:r>
-        <w:t>ser alterado</w:t>
+        <w:t>Precisa ser alterado</w:t>
       </w:r>
     </w:p>
   </w:comment>
@@ -6231,10 +6167,7 @@
         <w:footnoteRef/>
       </w:r>
       <w:r>
-        <w:t xml:space="preserve"> </w:t>
-      </w:r>
-      <w:r>
-        <w:t xml:space="preserve">Texto, imagem, ou outro conteúdo publicado </w:t>
+        <w:t xml:space="preserve"> Texto, imagem, ou outro conteúdo publicado </w:t>
       </w:r>
       <w:r>
         <w:rPr>
@@ -6935,6 +6868,7 @@
     <w:lsdException w:name="HTML Sample" w:semiHidden="1" w:unhideWhenUsed="1"/>
     <w:lsdException w:name="HTML Typewriter" w:semiHidden="1" w:unhideWhenUsed="1"/>
     <w:lsdException w:name="HTML Variable" w:semiHidden="1" w:unhideWhenUsed="1"/>
+    <w:lsdException w:name="Normal Table" w:semiHidden="1" w:unhideWhenUsed="1"/>
     <w:lsdException w:name="annotation subject" w:semiHidden="1" w:unhideWhenUsed="1"/>
     <w:lsdException w:name="No List" w:semiHidden="1" w:unhideWhenUsed="1"/>
     <w:lsdException w:name="Outline List 1" w:semiHidden="1" w:unhideWhenUsed="1"/>
@@ -6977,8 +6911,11 @@
     <w:lsdException w:name="Table Contemporary" w:semiHidden="1" w:unhideWhenUsed="1"/>
     <w:lsdException w:name="Table Elegant" w:semiHidden="1" w:unhideWhenUsed="1"/>
     <w:lsdException w:name="Table Professional" w:semiHidden="1" w:unhideWhenUsed="1"/>
+    <w:lsdException w:name="Table Subtle 1" w:semiHidden="1" w:unhideWhenUsed="1"/>
     <w:lsdException w:name="Table Subtle 2" w:semiHidden="1" w:unhideWhenUsed="1"/>
     <w:lsdException w:name="Table Web 1" w:semiHidden="1" w:unhideWhenUsed="1"/>
+    <w:lsdException w:name="Table Web 2" w:semiHidden="1" w:unhideWhenUsed="1"/>
+    <w:lsdException w:name="Table Web 3" w:semiHidden="1" w:unhideWhenUsed="1"/>
     <w:lsdException w:name="Balloon Text" w:semiHidden="1" w:unhideWhenUsed="1"/>
     <w:lsdException w:name="Table Grid" w:uiPriority="39"/>
     <w:lsdException w:name="Table Theme" w:semiHidden="1" w:unhideWhenUsed="1"/>
